--- a/Links and deliverables/Deliverable 2/Deliverable_2.docx
+++ b/Links and deliverables/Deliverable 2/Deliverable_2.docx
@@ -206,7 +206,7 @@
           </mc:Choice>
           <mc:Fallback>
             <w:pict>
-              <v:line w14:anchorId="3C831CF6" id="Straight Connector 3" o:spid="_x0000_s1026" style="position:absolute;z-index:251658243;visibility:visible;mso-wrap-style:square;mso-wrap-distance-left:9pt;mso-wrap-distance-top:0;mso-wrap-distance-right:9pt;mso-wrap-distance-bottom:0;mso-position-horizontal:absolute;mso-position-horizontal-relative:text;mso-position-vertical:absolute;mso-position-vertical-relative:text" from="-46.8pt,605.65pt" to="507.6pt,605.65pt" o:gfxdata="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" strokecolor="black [3213]" strokeweight="3pt">
+              <v:line w14:anchorId="12D3E7C1" id="Straight Connector 3" o:spid="_x0000_s1026" style="position:absolute;z-index:251658243;visibility:visible;mso-wrap-style:square;mso-wrap-distance-left:9pt;mso-wrap-distance-top:0;mso-wrap-distance-right:9pt;mso-wrap-distance-bottom:0;mso-position-horizontal:absolute;mso-position-horizontal-relative:text;mso-position-vertical:absolute;mso-position-vertical-relative:text" from="-46.8pt,605.65pt" to="507.6pt,605.65pt" o:gfxdata="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" strokecolor="black [3213]" strokeweight="3pt">
                 <v:stroke joinstyle="miter"/>
               </v:line>
             </w:pict>
@@ -288,7 +288,7 @@
           </mc:Choice>
           <mc:Fallback>
             <w:pict>
-              <v:rect w14:anchorId="48031551" id="Rectangle 2" o:spid="_x0000_s1026" style="position:absolute;margin-left:-46.8pt;margin-top:363.6pt;width:554.4pt;height:231.6pt;z-index:251658240;visibility:visible;mso-wrap-style:square;mso-width-percent:0;mso-height-percent:0;mso-wrap-distance-left:9pt;mso-wrap-distance-top:0;mso-wrap-distance-right:9pt;mso-wrap-distance-bottom:0;mso-position-horizontal:absolute;mso-position-horizontal-relative:text;mso-position-vertical:absolute;mso-position-vertical-relative:text;mso-width-percent:0;mso-height-percent:0;mso-width-relative:margin;mso-height-relative:margin;v-text-anchor:middle" o:gfxdata="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" fillcolor="#330051" stroked="f" strokeweight="1pt"/>
+              <v:rect w14:anchorId="535962B3" id="Rectangle 2" o:spid="_x0000_s1026" style="position:absolute;margin-left:-46.8pt;margin-top:363.6pt;width:554.4pt;height:231.6pt;z-index:251658240;visibility:visible;mso-wrap-style:square;mso-width-percent:0;mso-height-percent:0;mso-wrap-distance-left:9pt;mso-wrap-distance-top:0;mso-wrap-distance-right:9pt;mso-wrap-distance-bottom:0;mso-position-horizontal:absolute;mso-position-horizontal-relative:text;mso-position-vertical:absolute;mso-position-vertical-relative:text;mso-width-percent:0;mso-height-percent:0;mso-width-relative:margin;mso-height-relative:margin;v-text-anchor:middle" o:gfxdata="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" fillcolor="#330051" stroked="f" strokeweight="1pt"/>
             </w:pict>
           </mc:Fallback>
         </mc:AlternateContent>
@@ -1008,7 +1008,6 @@
           <w:docPartUnique/>
         </w:docPartObj>
       </w:sdtPr>
-      <w:sdtEndPr/>
       <w:sdtContent>
         <w:p>
           <w:pPr>
@@ -1025,47 +1024,7 @@
               <w:sz w:val="40"/>
               <w:szCs w:val="40"/>
             </w:rPr>
-            <w:t>T</w:t>
-          </w:r>
-          <w:r>
-            <w:rPr>
-              <w:rFonts w:ascii="Times New Roman" w:hAnsi="Times New Roman" w:cs="Times New Roman"/>
-              <w:sz w:val="40"/>
-              <w:szCs w:val="40"/>
-            </w:rPr>
-            <w:t>ABLE</w:t>
-          </w:r>
-          <w:r>
-            <w:rPr>
-              <w:rFonts w:ascii="Times New Roman" w:hAnsi="Times New Roman" w:cs="Times New Roman"/>
-              <w:sz w:val="40"/>
-              <w:szCs w:val="40"/>
-            </w:rPr>
-            <w:t xml:space="preserve"> </w:t>
-          </w:r>
-          <w:r>
-            <w:rPr>
-              <w:rFonts w:ascii="Times New Roman" w:hAnsi="Times New Roman" w:cs="Times New Roman"/>
-              <w:sz w:val="40"/>
-              <w:szCs w:val="40"/>
-            </w:rPr>
-            <w:t>OF</w:t>
-          </w:r>
-          <w:r>
-            <w:rPr>
-              <w:rFonts w:ascii="Times New Roman" w:hAnsi="Times New Roman" w:cs="Times New Roman"/>
-              <w:sz w:val="40"/>
-              <w:szCs w:val="40"/>
-            </w:rPr>
-            <w:t xml:space="preserve"> C</w:t>
-          </w:r>
-          <w:r>
-            <w:rPr>
-              <w:rFonts w:ascii="Times New Roman" w:hAnsi="Times New Roman" w:cs="Times New Roman"/>
-              <w:sz w:val="40"/>
-              <w:szCs w:val="40"/>
-            </w:rPr>
-            <w:t>ONTENTS</w:t>
+            <w:t>TABLE OF CONTENTS</w:t>
           </w:r>
         </w:p>
         <w:p>
@@ -1634,6 +1593,7 @@
         <w:rPr>
           <w:rFonts w:ascii="Times New Roman" w:hAnsi="Times New Roman" w:cs="Times New Roman"/>
           <w:b/>
+          <w:bCs/>
           <w:caps/>
           <w:color w:val="000000" w:themeColor="text1"/>
           <w:sz w:val="48"/>
@@ -1647,6 +1607,7 @@
         <w:rPr>
           <w:rFonts w:ascii="Times New Roman" w:hAnsi="Times New Roman" w:cs="Times New Roman"/>
           <w:b/>
+          <w:bCs/>
           <w:caps/>
           <w:color w:val="000000" w:themeColor="text1"/>
           <w:sz w:val="48"/>
@@ -1654,19 +1615,7 @@
           <w:lang w:eastAsia="ja-JP"/>
         </w:rPr>
         <w:lastRenderedPageBreak/>
-        <w:t xml:space="preserve">EXECUTIVE </w:t>
-      </w:r>
-      <w:r>
-        <w:rPr>
-          <w:rFonts w:ascii="Times New Roman" w:hAnsi="Times New Roman" w:cs="Times New Roman"/>
-          <w:b/>
-          <w:caps/>
-          <w:color w:val="000000" w:themeColor="text1"/>
-          <w:sz w:val="48"/>
-          <w:szCs w:val="48"/>
-          <w:lang w:eastAsia="ja-JP"/>
-        </w:rPr>
-        <w:t>OVERVIEW</w:t>
+        <w:t>EXECUTIVE OVERVIEW</w:t>
       </w:r>
       <w:bookmarkEnd w:id="0"/>
       <w:bookmarkEnd w:id="1"/>
@@ -1774,6 +1723,7 @@
         <w:rPr>
           <w:rFonts w:ascii="Times New Roman" w:hAnsi="Times New Roman" w:cs="Times New Roman"/>
           <w:b/>
+          <w:bCs/>
           <w:caps/>
           <w:color w:val="000000" w:themeColor="text1"/>
           <w:sz w:val="48"/>
@@ -1787,6 +1737,7 @@
         <w:rPr>
           <w:rFonts w:ascii="Times New Roman" w:hAnsi="Times New Roman" w:cs="Times New Roman"/>
           <w:b/>
+          <w:bCs/>
           <w:caps/>
           <w:color w:val="000000" w:themeColor="text1"/>
           <w:sz w:val="48"/>
@@ -2051,9 +2002,233 @@
           <w:szCs w:val="48"/>
           <w:lang w:eastAsia="ja-JP"/>
         </w:rPr>
-        <w:t>B</w:t>
-      </w:r>
-      <w:r>
+        <w:t>BUSINESS ENVIRONMENT</w:t>
+      </w:r>
+      <w:bookmarkEnd w:id="7"/>
+      <w:bookmarkEnd w:id="8"/>
+    </w:p>
+    <w:p>
+      <w:pPr>
+        <w:spacing w:line="480" w:lineRule="auto"/>
+        <w:rPr>
+          <w:rFonts w:ascii="Times New Roman" w:hAnsi="Times New Roman" w:cs="Times New Roman"/>
+          <w:sz w:val="24"/>
+          <w:szCs w:val="24"/>
+          <w:lang w:eastAsia="ja-JP"/>
+        </w:rPr>
+      </w:pPr>
+      <w:r>
+        <w:rPr>
+          <w:rFonts w:ascii="Times New Roman" w:hAnsi="Times New Roman" w:cs="Times New Roman"/>
+          <w:sz w:val="24"/>
+          <w:szCs w:val="24"/>
+          <w:lang w:eastAsia="ja-JP"/>
+        </w:rPr>
+        <w:tab/>
+        <w:t xml:space="preserve">Based on what we know about our client, he </w:t>
+      </w:r>
+      <w:r>
+        <w:rPr>
+          <w:rFonts w:ascii="Times New Roman" w:hAnsi="Times New Roman" w:cs="Times New Roman"/>
+          <w:sz w:val="24"/>
+          <w:szCs w:val="24"/>
+          <w:lang w:eastAsia="ja-JP"/>
+        </w:rPr>
+        <w:t xml:space="preserve">is going to be </w:t>
+      </w:r>
+      <w:r>
+        <w:rPr>
+          <w:rFonts w:ascii="Times New Roman" w:hAnsi="Times New Roman" w:cs="Times New Roman"/>
+          <w:sz w:val="24"/>
+          <w:szCs w:val="24"/>
+          <w:lang w:eastAsia="ja-JP"/>
+        </w:rPr>
+        <w:t>operat</w:t>
+      </w:r>
+      <w:r>
+        <w:rPr>
+          <w:rFonts w:ascii="Times New Roman" w:hAnsi="Times New Roman" w:cs="Times New Roman"/>
+          <w:sz w:val="24"/>
+          <w:szCs w:val="24"/>
+          <w:lang w:eastAsia="ja-JP"/>
+        </w:rPr>
+        <w:t>ing</w:t>
+      </w:r>
+      <w:r>
+        <w:rPr>
+          <w:rFonts w:ascii="Times New Roman" w:hAnsi="Times New Roman" w:cs="Times New Roman"/>
+          <w:sz w:val="24"/>
+          <w:szCs w:val="24"/>
+          <w:lang w:eastAsia="ja-JP"/>
+        </w:rPr>
+        <w:t xml:space="preserve"> in</w:t>
+      </w:r>
+      <w:r>
+        <w:rPr>
+          <w:rFonts w:ascii="Times New Roman" w:hAnsi="Times New Roman" w:cs="Times New Roman"/>
+          <w:sz w:val="24"/>
+          <w:szCs w:val="24"/>
+          <w:lang w:eastAsia="ja-JP"/>
+        </w:rPr>
+        <w:t xml:space="preserve"> a somewhat messy environment, since he will be going around painting</w:t>
+      </w:r>
+      <w:r>
+        <w:rPr>
+          <w:rFonts w:ascii="Times New Roman" w:hAnsi="Times New Roman" w:cs="Times New Roman"/>
+          <w:sz w:val="24"/>
+          <w:szCs w:val="24"/>
+          <w:lang w:eastAsia="ja-JP"/>
+        </w:rPr>
+        <w:t xml:space="preserve"> for people</w:t>
+      </w:r>
+      <w:r>
+        <w:rPr>
+          <w:rFonts w:ascii="Times New Roman" w:hAnsi="Times New Roman" w:cs="Times New Roman"/>
+          <w:sz w:val="24"/>
+          <w:szCs w:val="24"/>
+          <w:lang w:eastAsia="ja-JP"/>
+        </w:rPr>
+        <w:t xml:space="preserve"> which can be considered hard labor</w:t>
+      </w:r>
+      <w:r>
+        <w:rPr>
+          <w:rFonts w:ascii="Times New Roman" w:hAnsi="Times New Roman" w:cs="Times New Roman"/>
+          <w:sz w:val="24"/>
+          <w:szCs w:val="24"/>
+          <w:lang w:eastAsia="ja-JP"/>
+        </w:rPr>
+        <w:t xml:space="preserve">. </w:t>
+      </w:r>
+      <w:r>
+        <w:rPr>
+          <w:rFonts w:ascii="Times New Roman" w:hAnsi="Times New Roman" w:cs="Times New Roman"/>
+          <w:sz w:val="24"/>
+          <w:szCs w:val="24"/>
+          <w:lang w:eastAsia="ja-JP"/>
+        </w:rPr>
+        <w:t xml:space="preserve">He </w:t>
+      </w:r>
+      <w:r>
+        <w:rPr>
+          <w:rFonts w:ascii="Times New Roman" w:hAnsi="Times New Roman" w:cs="Times New Roman"/>
+          <w:sz w:val="24"/>
+          <w:szCs w:val="24"/>
+          <w:lang w:eastAsia="ja-JP"/>
+        </w:rPr>
+        <w:t xml:space="preserve">is most likely going to be operating his conduct </w:t>
+      </w:r>
+      <w:r>
+        <w:rPr>
+          <w:rFonts w:ascii="Times New Roman" w:hAnsi="Times New Roman" w:cs="Times New Roman"/>
+          <w:sz w:val="24"/>
+          <w:szCs w:val="24"/>
+          <w:lang w:eastAsia="ja-JP"/>
+        </w:rPr>
+        <w:t xml:space="preserve">via appointments, which is the easiest way for him. </w:t>
+      </w:r>
+      <w:r>
+        <w:rPr>
+          <w:rFonts w:ascii="Times New Roman" w:hAnsi="Times New Roman" w:cs="Times New Roman"/>
+          <w:sz w:val="24"/>
+          <w:szCs w:val="24"/>
+          <w:lang w:eastAsia="ja-JP"/>
+        </w:rPr>
+        <w:t xml:space="preserve">Since his business is </w:t>
+      </w:r>
+      <w:r>
+        <w:rPr>
+          <w:rFonts w:ascii="Times New Roman" w:hAnsi="Times New Roman" w:cs="Times New Roman"/>
+          <w:sz w:val="24"/>
+          <w:szCs w:val="24"/>
+          <w:lang w:eastAsia="ja-JP"/>
+        </w:rPr>
+        <w:t>new</w:t>
+      </w:r>
+      <w:r>
+        <w:rPr>
+          <w:rFonts w:ascii="Times New Roman" w:hAnsi="Times New Roman" w:cs="Times New Roman"/>
+          <w:sz w:val="24"/>
+          <w:szCs w:val="24"/>
+          <w:lang w:eastAsia="ja-JP"/>
+        </w:rPr>
+        <w:t>,</w:t>
+      </w:r>
+      <w:r>
+        <w:rPr>
+          <w:rFonts w:ascii="Times New Roman" w:hAnsi="Times New Roman" w:cs="Times New Roman"/>
+          <w:sz w:val="24"/>
+          <w:szCs w:val="24"/>
+          <w:lang w:eastAsia="ja-JP"/>
+        </w:rPr>
+        <w:t xml:space="preserve"> he does not have too many workers, working for him, but depending on how many appointments he has in a day, </w:t>
+      </w:r>
+      <w:r>
+        <w:rPr>
+          <w:rFonts w:ascii="Times New Roman" w:hAnsi="Times New Roman" w:cs="Times New Roman"/>
+          <w:sz w:val="24"/>
+          <w:szCs w:val="24"/>
+          <w:lang w:eastAsia="ja-JP"/>
+        </w:rPr>
+        <w:t>they usually go from one job to another unless they are fully booked then they separate into groups</w:t>
+      </w:r>
+      <w:r>
+        <w:rPr>
+          <w:rFonts w:ascii="Times New Roman" w:hAnsi="Times New Roman" w:cs="Times New Roman"/>
+          <w:sz w:val="24"/>
+          <w:szCs w:val="24"/>
+          <w:lang w:eastAsia="ja-JP"/>
+        </w:rPr>
+        <w:t xml:space="preserve"> to do multiple jobs at once</w:t>
+      </w:r>
+      <w:r>
+        <w:rPr>
+          <w:rFonts w:ascii="Times New Roman" w:hAnsi="Times New Roman" w:cs="Times New Roman"/>
+          <w:sz w:val="24"/>
+          <w:szCs w:val="24"/>
+          <w:lang w:eastAsia="ja-JP"/>
+        </w:rPr>
+        <w:t>.</w:t>
+      </w:r>
+    </w:p>
+    <w:p>
+      <w:pPr>
+        <w:spacing w:line="480" w:lineRule="auto"/>
+        <w:rPr>
+          <w:rFonts w:ascii="Times New Roman" w:hAnsi="Times New Roman" w:cs="Times New Roman"/>
+          <w:sz w:val="24"/>
+          <w:szCs w:val="24"/>
+          <w:lang w:eastAsia="ja-JP"/>
+        </w:rPr>
+      </w:pPr>
+    </w:p>
+    <w:p>
+      <w:pPr>
+        <w:rPr>
+          <w:rFonts w:ascii="Times New Roman" w:eastAsiaTheme="majorEastAsia" w:hAnsi="Times New Roman" w:cs="Times New Roman"/>
+          <w:b/>
+          <w:bCs/>
+          <w:sz w:val="48"/>
+          <w:szCs w:val="48"/>
+          <w:lang w:eastAsia="ja-JP"/>
+        </w:rPr>
+      </w:pPr>
+      <w:bookmarkStart w:id="9" w:name="_Toc1168333739"/>
+      <w:r>
+        <w:rPr>
+          <w:rFonts w:ascii="Times New Roman" w:hAnsi="Times New Roman" w:cs="Times New Roman"/>
+          <w:b/>
+          <w:bCs/>
+          <w:sz w:val="48"/>
+          <w:szCs w:val="48"/>
+          <w:lang w:eastAsia="ja-JP"/>
+        </w:rPr>
+        <w:br w:type="page"/>
+      </w:r>
+    </w:p>
+    <w:p>
+      <w:pPr>
+        <w:pStyle w:val="Heading1"/>
+        <w:spacing w:line="480" w:lineRule="auto"/>
         <w:rPr>
           <w:rFonts w:ascii="Times New Roman" w:hAnsi="Times New Roman" w:cs="Times New Roman"/>
           <w:b/>
@@ -2063,233 +2238,9 @@
           <w:szCs w:val="48"/>
           <w:lang w:eastAsia="ja-JP"/>
         </w:rPr>
-        <w:t>USINESS ENVIRONMENT</w:t>
-      </w:r>
-      <w:bookmarkEnd w:id="7"/>
-      <w:bookmarkEnd w:id="8"/>
-    </w:p>
-    <w:p>
-      <w:pPr>
-        <w:spacing w:line="480" w:lineRule="auto"/>
-        <w:rPr>
-          <w:rFonts w:ascii="Times New Roman" w:hAnsi="Times New Roman" w:cs="Times New Roman"/>
-          <w:sz w:val="24"/>
-          <w:szCs w:val="24"/>
-          <w:lang w:eastAsia="ja-JP"/>
-        </w:rPr>
-      </w:pPr>
-      <w:r>
-        <w:rPr>
-          <w:rFonts w:ascii="Times New Roman" w:hAnsi="Times New Roman" w:cs="Times New Roman"/>
-          <w:sz w:val="24"/>
-          <w:szCs w:val="24"/>
-          <w:lang w:eastAsia="ja-JP"/>
-        </w:rPr>
-        <w:tab/>
-        <w:t xml:space="preserve">Based on what we know about our client, he </w:t>
-      </w:r>
-      <w:r>
-        <w:rPr>
-          <w:rFonts w:ascii="Times New Roman" w:hAnsi="Times New Roman" w:cs="Times New Roman"/>
-          <w:sz w:val="24"/>
-          <w:szCs w:val="24"/>
-          <w:lang w:eastAsia="ja-JP"/>
-        </w:rPr>
-        <w:t xml:space="preserve">is going to be </w:t>
-      </w:r>
-      <w:r>
-        <w:rPr>
-          <w:rFonts w:ascii="Times New Roman" w:hAnsi="Times New Roman" w:cs="Times New Roman"/>
-          <w:sz w:val="24"/>
-          <w:szCs w:val="24"/>
-          <w:lang w:eastAsia="ja-JP"/>
-        </w:rPr>
-        <w:t>operat</w:t>
-      </w:r>
-      <w:r>
-        <w:rPr>
-          <w:rFonts w:ascii="Times New Roman" w:hAnsi="Times New Roman" w:cs="Times New Roman"/>
-          <w:sz w:val="24"/>
-          <w:szCs w:val="24"/>
-          <w:lang w:eastAsia="ja-JP"/>
-        </w:rPr>
-        <w:t>ing</w:t>
-      </w:r>
-      <w:r>
-        <w:rPr>
-          <w:rFonts w:ascii="Times New Roman" w:hAnsi="Times New Roman" w:cs="Times New Roman"/>
-          <w:sz w:val="24"/>
-          <w:szCs w:val="24"/>
-          <w:lang w:eastAsia="ja-JP"/>
-        </w:rPr>
-        <w:t xml:space="preserve"> in</w:t>
-      </w:r>
-      <w:r>
-        <w:rPr>
-          <w:rFonts w:ascii="Times New Roman" w:hAnsi="Times New Roman" w:cs="Times New Roman"/>
-          <w:sz w:val="24"/>
-          <w:szCs w:val="24"/>
-          <w:lang w:eastAsia="ja-JP"/>
-        </w:rPr>
-        <w:t xml:space="preserve"> a somewhat messy environment, since he will be going around painting</w:t>
-      </w:r>
-      <w:r>
-        <w:rPr>
-          <w:rFonts w:ascii="Times New Roman" w:hAnsi="Times New Roman" w:cs="Times New Roman"/>
-          <w:sz w:val="24"/>
-          <w:szCs w:val="24"/>
-          <w:lang w:eastAsia="ja-JP"/>
-        </w:rPr>
-        <w:t xml:space="preserve"> for people</w:t>
-      </w:r>
-      <w:r>
-        <w:rPr>
-          <w:rFonts w:ascii="Times New Roman" w:hAnsi="Times New Roman" w:cs="Times New Roman"/>
-          <w:sz w:val="24"/>
-          <w:szCs w:val="24"/>
-          <w:lang w:eastAsia="ja-JP"/>
-        </w:rPr>
-        <w:t xml:space="preserve"> which can be considered hard labor</w:t>
-      </w:r>
-      <w:r>
-        <w:rPr>
-          <w:rFonts w:ascii="Times New Roman" w:hAnsi="Times New Roman" w:cs="Times New Roman"/>
-          <w:sz w:val="24"/>
-          <w:szCs w:val="24"/>
-          <w:lang w:eastAsia="ja-JP"/>
-        </w:rPr>
-        <w:t xml:space="preserve">. </w:t>
-      </w:r>
-      <w:r>
-        <w:rPr>
-          <w:rFonts w:ascii="Times New Roman" w:hAnsi="Times New Roman" w:cs="Times New Roman"/>
-          <w:sz w:val="24"/>
-          <w:szCs w:val="24"/>
-          <w:lang w:eastAsia="ja-JP"/>
-        </w:rPr>
-        <w:t xml:space="preserve">He </w:t>
-      </w:r>
-      <w:r>
-        <w:rPr>
-          <w:rFonts w:ascii="Times New Roman" w:hAnsi="Times New Roman" w:cs="Times New Roman"/>
-          <w:sz w:val="24"/>
-          <w:szCs w:val="24"/>
-          <w:lang w:eastAsia="ja-JP"/>
-        </w:rPr>
-        <w:t xml:space="preserve">is most likely going to be operating his conduct </w:t>
-      </w:r>
-      <w:r>
-        <w:rPr>
-          <w:rFonts w:ascii="Times New Roman" w:hAnsi="Times New Roman" w:cs="Times New Roman"/>
-          <w:sz w:val="24"/>
-          <w:szCs w:val="24"/>
-          <w:lang w:eastAsia="ja-JP"/>
-        </w:rPr>
-        <w:t xml:space="preserve">via appointments, which is the easiest way for him. </w:t>
-      </w:r>
-      <w:r>
-        <w:rPr>
-          <w:rFonts w:ascii="Times New Roman" w:hAnsi="Times New Roman" w:cs="Times New Roman"/>
-          <w:sz w:val="24"/>
-          <w:szCs w:val="24"/>
-          <w:lang w:eastAsia="ja-JP"/>
-        </w:rPr>
-        <w:t xml:space="preserve">Since his business is </w:t>
-      </w:r>
-      <w:r>
-        <w:rPr>
-          <w:rFonts w:ascii="Times New Roman" w:hAnsi="Times New Roman" w:cs="Times New Roman"/>
-          <w:sz w:val="24"/>
-          <w:szCs w:val="24"/>
-          <w:lang w:eastAsia="ja-JP"/>
-        </w:rPr>
-        <w:t>new</w:t>
-      </w:r>
-      <w:r>
-        <w:rPr>
-          <w:rFonts w:ascii="Times New Roman" w:hAnsi="Times New Roman" w:cs="Times New Roman"/>
-          <w:sz w:val="24"/>
-          <w:szCs w:val="24"/>
-          <w:lang w:eastAsia="ja-JP"/>
-        </w:rPr>
-        <w:t>,</w:t>
-      </w:r>
-      <w:r>
-        <w:rPr>
-          <w:rFonts w:ascii="Times New Roman" w:hAnsi="Times New Roman" w:cs="Times New Roman"/>
-          <w:sz w:val="24"/>
-          <w:szCs w:val="24"/>
-          <w:lang w:eastAsia="ja-JP"/>
-        </w:rPr>
-        <w:t xml:space="preserve"> he does not have too many workers, working for him, but depending on how many appointments he has in a day, </w:t>
-      </w:r>
-      <w:r>
-        <w:rPr>
-          <w:rFonts w:ascii="Times New Roman" w:hAnsi="Times New Roman" w:cs="Times New Roman"/>
-          <w:sz w:val="24"/>
-          <w:szCs w:val="24"/>
-          <w:lang w:eastAsia="ja-JP"/>
-        </w:rPr>
-        <w:t>they usually go from one job to another unless they are fully booked then they separate into groups</w:t>
-      </w:r>
-      <w:r>
-        <w:rPr>
-          <w:rFonts w:ascii="Times New Roman" w:hAnsi="Times New Roman" w:cs="Times New Roman"/>
-          <w:sz w:val="24"/>
-          <w:szCs w:val="24"/>
-          <w:lang w:eastAsia="ja-JP"/>
-        </w:rPr>
-        <w:t xml:space="preserve"> to do multiple jobs at once</w:t>
-      </w:r>
-      <w:r>
-        <w:rPr>
-          <w:rFonts w:ascii="Times New Roman" w:hAnsi="Times New Roman" w:cs="Times New Roman"/>
-          <w:sz w:val="24"/>
-          <w:szCs w:val="24"/>
-          <w:lang w:eastAsia="ja-JP"/>
-        </w:rPr>
-        <w:t>.</w:t>
-      </w:r>
-    </w:p>
-    <w:p>
-      <w:pPr>
-        <w:spacing w:line="480" w:lineRule="auto"/>
-        <w:rPr>
-          <w:rFonts w:ascii="Times New Roman" w:hAnsi="Times New Roman" w:cs="Times New Roman"/>
-          <w:sz w:val="24"/>
-          <w:szCs w:val="24"/>
-          <w:lang w:eastAsia="ja-JP"/>
-        </w:rPr>
-      </w:pPr>
-    </w:p>
-    <w:p>
-      <w:pPr>
-        <w:rPr>
-          <w:rFonts w:ascii="Times New Roman" w:eastAsiaTheme="majorEastAsia" w:hAnsi="Times New Roman" w:cs="Times New Roman"/>
-          <w:b/>
-          <w:bCs/>
-          <w:sz w:val="48"/>
-          <w:szCs w:val="48"/>
-          <w:lang w:eastAsia="ja-JP"/>
-        </w:rPr>
-      </w:pPr>
-      <w:bookmarkStart w:id="9" w:name="_Toc1168333739"/>
-      <w:r>
-        <w:rPr>
-          <w:rFonts w:ascii="Times New Roman" w:hAnsi="Times New Roman" w:cs="Times New Roman"/>
-          <w:b/>
-          <w:bCs/>
-          <w:sz w:val="48"/>
-          <w:szCs w:val="48"/>
-          <w:lang w:eastAsia="ja-JP"/>
-        </w:rPr>
-        <w:br w:type="page"/>
-      </w:r>
-    </w:p>
-    <w:p>
-      <w:pPr>
-        <w:pStyle w:val="Heading1"/>
-        <w:spacing w:line="480" w:lineRule="auto"/>
+      </w:pPr>
+      <w:bookmarkStart w:id="10" w:name="_Toc1259783371"/>
+      <w:r>
         <w:rPr>
           <w:rFonts w:ascii="Times New Roman" w:hAnsi="Times New Roman" w:cs="Times New Roman"/>
           <w:b/>
@@ -2299,9 +2250,202 @@
           <w:szCs w:val="48"/>
           <w:lang w:eastAsia="ja-JP"/>
         </w:rPr>
-      </w:pPr>
-      <w:bookmarkStart w:id="10" w:name="_Toc1259783371"/>
-      <w:r>
+        <w:lastRenderedPageBreak/>
+        <w:t>DESCRIPTION OF CLIENT</w:t>
+      </w:r>
+      <w:bookmarkEnd w:id="9"/>
+      <w:bookmarkEnd w:id="10"/>
+    </w:p>
+    <w:p>
+      <w:pPr>
+        <w:spacing w:line="480" w:lineRule="auto"/>
+        <w:rPr>
+          <w:rFonts w:ascii="Times New Roman" w:hAnsi="Times New Roman" w:cs="Times New Roman"/>
+          <w:sz w:val="24"/>
+          <w:szCs w:val="24"/>
+          <w:lang w:eastAsia="ja-JP"/>
+        </w:rPr>
+      </w:pPr>
+      <w:r>
+        <w:rPr>
+          <w:rFonts w:ascii="Times New Roman" w:hAnsi="Times New Roman" w:cs="Times New Roman"/>
+          <w:sz w:val="24"/>
+          <w:szCs w:val="24"/>
+          <w:lang w:eastAsia="ja-JP"/>
+        </w:rPr>
+        <w:tab/>
+      </w:r>
+      <w:r>
+        <w:rPr>
+          <w:rFonts w:ascii="Times New Roman" w:hAnsi="Times New Roman" w:cs="Times New Roman"/>
+          <w:sz w:val="24"/>
+          <w:szCs w:val="24"/>
+          <w:lang w:eastAsia="ja-JP"/>
+        </w:rPr>
+        <w:t xml:space="preserve">Our client Samer is well equipped with computer knowledge. He has taken </w:t>
+      </w:r>
+      <w:r>
+        <w:rPr>
+          <w:rFonts w:ascii="Times New Roman" w:hAnsi="Times New Roman" w:cs="Times New Roman"/>
+          <w:sz w:val="24"/>
+          <w:szCs w:val="24"/>
+          <w:lang w:eastAsia="ja-JP"/>
+        </w:rPr>
+        <w:t xml:space="preserve">several computer </w:t>
+      </w:r>
+      <w:r>
+        <w:rPr>
+          <w:rFonts w:ascii="Times New Roman" w:hAnsi="Times New Roman" w:cs="Times New Roman"/>
+          <w:sz w:val="24"/>
+          <w:szCs w:val="24"/>
+          <w:lang w:eastAsia="ja-JP"/>
+        </w:rPr>
+        <w:t>classes</w:t>
+      </w:r>
+      <w:r>
+        <w:rPr>
+          <w:rFonts w:ascii="Times New Roman" w:hAnsi="Times New Roman" w:cs="Times New Roman"/>
+          <w:sz w:val="24"/>
+          <w:szCs w:val="24"/>
+          <w:lang w:eastAsia="ja-JP"/>
+        </w:rPr>
+        <w:t xml:space="preserve">, like intro to coding, and a few </w:t>
+      </w:r>
+      <w:r>
+        <w:rPr>
+          <w:rFonts w:ascii="Times New Roman" w:hAnsi="Times New Roman" w:cs="Times New Roman"/>
+          <w:sz w:val="24"/>
+          <w:szCs w:val="24"/>
+          <w:lang w:eastAsia="ja-JP"/>
+        </w:rPr>
+        <w:t>HTML</w:t>
+      </w:r>
+      <w:r>
+        <w:rPr>
+          <w:rFonts w:ascii="Times New Roman" w:hAnsi="Times New Roman" w:cs="Times New Roman"/>
+          <w:sz w:val="24"/>
+          <w:szCs w:val="24"/>
+          <w:lang w:eastAsia="ja-JP"/>
+        </w:rPr>
+        <w:t xml:space="preserve"> classes. He grew up with computer</w:t>
+      </w:r>
+      <w:r>
+        <w:rPr>
+          <w:rFonts w:ascii="Times New Roman" w:hAnsi="Times New Roman" w:cs="Times New Roman"/>
+          <w:sz w:val="24"/>
+          <w:szCs w:val="24"/>
+          <w:lang w:eastAsia="ja-JP"/>
+        </w:rPr>
+        <w:t>s</w:t>
+      </w:r>
+      <w:r>
+        <w:rPr>
+          <w:rFonts w:ascii="Times New Roman" w:hAnsi="Times New Roman" w:cs="Times New Roman"/>
+          <w:sz w:val="24"/>
+          <w:szCs w:val="24"/>
+          <w:lang w:eastAsia="ja-JP"/>
+        </w:rPr>
+        <w:t xml:space="preserve"> at a young</w:t>
+      </w:r>
+      <w:r>
+        <w:rPr>
+          <w:rFonts w:ascii="Times New Roman" w:hAnsi="Times New Roman" w:cs="Times New Roman"/>
+          <w:sz w:val="24"/>
+          <w:szCs w:val="24"/>
+          <w:lang w:eastAsia="ja-JP"/>
+        </w:rPr>
+        <w:t xml:space="preserve"> age</w:t>
+      </w:r>
+      <w:r>
+        <w:rPr>
+          <w:rFonts w:ascii="Times New Roman" w:hAnsi="Times New Roman" w:cs="Times New Roman"/>
+          <w:sz w:val="24"/>
+          <w:szCs w:val="24"/>
+          <w:lang w:eastAsia="ja-JP"/>
+        </w:rPr>
+        <w:t xml:space="preserve">, his understanding when it comes to </w:t>
+      </w:r>
+      <w:r>
+        <w:rPr>
+          <w:rFonts w:ascii="Times New Roman" w:hAnsi="Times New Roman" w:cs="Times New Roman"/>
+          <w:sz w:val="24"/>
+          <w:szCs w:val="24"/>
+          <w:lang w:eastAsia="ja-JP"/>
+        </w:rPr>
+        <w:t xml:space="preserve">computer programs/apps is </w:t>
+      </w:r>
+      <w:r>
+        <w:rPr>
+          <w:rFonts w:ascii="Times New Roman" w:hAnsi="Times New Roman" w:cs="Times New Roman"/>
+          <w:sz w:val="24"/>
+          <w:szCs w:val="24"/>
+          <w:lang w:eastAsia="ja-JP"/>
+        </w:rPr>
+        <w:t>good</w:t>
+      </w:r>
+      <w:r>
+        <w:rPr>
+          <w:rFonts w:ascii="Times New Roman" w:hAnsi="Times New Roman" w:cs="Times New Roman"/>
+          <w:sz w:val="24"/>
+          <w:szCs w:val="24"/>
+          <w:lang w:eastAsia="ja-JP"/>
+        </w:rPr>
+        <w:t>.</w:t>
+      </w:r>
+      <w:r>
+        <w:rPr>
+          <w:rFonts w:ascii="Times New Roman" w:hAnsi="Times New Roman" w:cs="Times New Roman"/>
+          <w:sz w:val="24"/>
+          <w:szCs w:val="24"/>
+          <w:lang w:eastAsia="ja-JP"/>
+        </w:rPr>
+        <w:t xml:space="preserve"> </w:t>
+      </w:r>
+      <w:r>
+        <w:rPr>
+          <w:rFonts w:ascii="Times New Roman" w:hAnsi="Times New Roman" w:cs="Times New Roman"/>
+          <w:sz w:val="24"/>
+          <w:szCs w:val="24"/>
+          <w:lang w:eastAsia="ja-JP"/>
+        </w:rPr>
+        <w:t>He doesn’t necessarily know how to program from the ground up, but he knows how to design this web application in a way</w:t>
+      </w:r>
+      <w:r>
+        <w:rPr>
+          <w:rFonts w:ascii="Times New Roman" w:hAnsi="Times New Roman" w:cs="Times New Roman"/>
+          <w:sz w:val="24"/>
+          <w:szCs w:val="24"/>
+          <w:lang w:eastAsia="ja-JP"/>
+        </w:rPr>
+        <w:t xml:space="preserve"> that ma</w:t>
+      </w:r>
+      <w:r>
+        <w:rPr>
+          <w:rFonts w:ascii="Times New Roman" w:hAnsi="Times New Roman" w:cs="Times New Roman"/>
+          <w:sz w:val="24"/>
+          <w:szCs w:val="24"/>
+          <w:lang w:eastAsia="ja-JP"/>
+        </w:rPr>
+        <w:t>kes it logically correct for us.</w:t>
+      </w:r>
+    </w:p>
+    <w:p>
+      <w:pPr>
+        <w:rPr>
+          <w:rFonts w:ascii="Times New Roman" w:eastAsiaTheme="majorEastAsia" w:hAnsi="Times New Roman" w:cs="Times New Roman"/>
+          <w:b/>
+          <w:bCs/>
+          <w:sz w:val="48"/>
+          <w:szCs w:val="48"/>
+          <w:lang w:eastAsia="ja-JP"/>
+        </w:rPr>
+      </w:pPr>
+      <w:bookmarkStart w:id="11" w:name="_Toc326610553"/>
+    </w:p>
+    <w:p>
+      <w:pPr>
+        <w:pStyle w:val="Heading1"/>
+        <w:spacing w:line="480" w:lineRule="auto"/>
         <w:rPr>
           <w:rFonts w:ascii="Times New Roman" w:hAnsi="Times New Roman" w:cs="Times New Roman"/>
           <w:b/>
@@ -2311,202 +2455,9 @@
           <w:szCs w:val="48"/>
           <w:lang w:eastAsia="ja-JP"/>
         </w:rPr>
-        <w:lastRenderedPageBreak/>
-        <w:t>DESCRIPTION OF CLIENT</w:t>
-      </w:r>
-      <w:bookmarkEnd w:id="9"/>
-      <w:bookmarkEnd w:id="10"/>
-    </w:p>
-    <w:p>
-      <w:pPr>
-        <w:spacing w:line="480" w:lineRule="auto"/>
-        <w:rPr>
-          <w:rFonts w:ascii="Times New Roman" w:hAnsi="Times New Roman" w:cs="Times New Roman"/>
-          <w:sz w:val="24"/>
-          <w:szCs w:val="24"/>
-          <w:lang w:eastAsia="ja-JP"/>
-        </w:rPr>
-      </w:pPr>
-      <w:r>
-        <w:rPr>
-          <w:rFonts w:ascii="Times New Roman" w:hAnsi="Times New Roman" w:cs="Times New Roman"/>
-          <w:sz w:val="24"/>
-          <w:szCs w:val="24"/>
-          <w:lang w:eastAsia="ja-JP"/>
-        </w:rPr>
-        <w:tab/>
-      </w:r>
-      <w:r>
-        <w:rPr>
-          <w:rFonts w:ascii="Times New Roman" w:hAnsi="Times New Roman" w:cs="Times New Roman"/>
-          <w:sz w:val="24"/>
-          <w:szCs w:val="24"/>
-          <w:lang w:eastAsia="ja-JP"/>
-        </w:rPr>
-        <w:t xml:space="preserve">Our client Samer is well equipped with computer knowledge. He has taken </w:t>
-      </w:r>
-      <w:r>
-        <w:rPr>
-          <w:rFonts w:ascii="Times New Roman" w:hAnsi="Times New Roman" w:cs="Times New Roman"/>
-          <w:sz w:val="24"/>
-          <w:szCs w:val="24"/>
-          <w:lang w:eastAsia="ja-JP"/>
-        </w:rPr>
-        <w:t xml:space="preserve">several computer </w:t>
-      </w:r>
-      <w:r>
-        <w:rPr>
-          <w:rFonts w:ascii="Times New Roman" w:hAnsi="Times New Roman" w:cs="Times New Roman"/>
-          <w:sz w:val="24"/>
-          <w:szCs w:val="24"/>
-          <w:lang w:eastAsia="ja-JP"/>
-        </w:rPr>
-        <w:t>classes</w:t>
-      </w:r>
-      <w:r>
-        <w:rPr>
-          <w:rFonts w:ascii="Times New Roman" w:hAnsi="Times New Roman" w:cs="Times New Roman"/>
-          <w:sz w:val="24"/>
-          <w:szCs w:val="24"/>
-          <w:lang w:eastAsia="ja-JP"/>
-        </w:rPr>
-        <w:t xml:space="preserve">, like intro to coding, and a few </w:t>
-      </w:r>
-      <w:r>
-        <w:rPr>
-          <w:rFonts w:ascii="Times New Roman" w:hAnsi="Times New Roman" w:cs="Times New Roman"/>
-          <w:sz w:val="24"/>
-          <w:szCs w:val="24"/>
-          <w:lang w:eastAsia="ja-JP"/>
-        </w:rPr>
-        <w:t>HTML</w:t>
-      </w:r>
-      <w:r>
-        <w:rPr>
-          <w:rFonts w:ascii="Times New Roman" w:hAnsi="Times New Roman" w:cs="Times New Roman"/>
-          <w:sz w:val="24"/>
-          <w:szCs w:val="24"/>
-          <w:lang w:eastAsia="ja-JP"/>
-        </w:rPr>
-        <w:t xml:space="preserve"> classes. He grew up with computer</w:t>
-      </w:r>
-      <w:r>
-        <w:rPr>
-          <w:rFonts w:ascii="Times New Roman" w:hAnsi="Times New Roman" w:cs="Times New Roman"/>
-          <w:sz w:val="24"/>
-          <w:szCs w:val="24"/>
-          <w:lang w:eastAsia="ja-JP"/>
-        </w:rPr>
-        <w:t>s</w:t>
-      </w:r>
-      <w:r>
-        <w:rPr>
-          <w:rFonts w:ascii="Times New Roman" w:hAnsi="Times New Roman" w:cs="Times New Roman"/>
-          <w:sz w:val="24"/>
-          <w:szCs w:val="24"/>
-          <w:lang w:eastAsia="ja-JP"/>
-        </w:rPr>
-        <w:t xml:space="preserve"> at a young</w:t>
-      </w:r>
-      <w:r>
-        <w:rPr>
-          <w:rFonts w:ascii="Times New Roman" w:hAnsi="Times New Roman" w:cs="Times New Roman"/>
-          <w:sz w:val="24"/>
-          <w:szCs w:val="24"/>
-          <w:lang w:eastAsia="ja-JP"/>
-        </w:rPr>
-        <w:t xml:space="preserve"> age</w:t>
-      </w:r>
-      <w:r>
-        <w:rPr>
-          <w:rFonts w:ascii="Times New Roman" w:hAnsi="Times New Roman" w:cs="Times New Roman"/>
-          <w:sz w:val="24"/>
-          <w:szCs w:val="24"/>
-          <w:lang w:eastAsia="ja-JP"/>
-        </w:rPr>
-        <w:t xml:space="preserve">, his understanding when it comes to </w:t>
-      </w:r>
-      <w:r>
-        <w:rPr>
-          <w:rFonts w:ascii="Times New Roman" w:hAnsi="Times New Roman" w:cs="Times New Roman"/>
-          <w:sz w:val="24"/>
-          <w:szCs w:val="24"/>
-          <w:lang w:eastAsia="ja-JP"/>
-        </w:rPr>
-        <w:t xml:space="preserve">computer programs/apps is </w:t>
-      </w:r>
-      <w:r>
-        <w:rPr>
-          <w:rFonts w:ascii="Times New Roman" w:hAnsi="Times New Roman" w:cs="Times New Roman"/>
-          <w:sz w:val="24"/>
-          <w:szCs w:val="24"/>
-          <w:lang w:eastAsia="ja-JP"/>
-        </w:rPr>
-        <w:t>good</w:t>
-      </w:r>
-      <w:r>
-        <w:rPr>
-          <w:rFonts w:ascii="Times New Roman" w:hAnsi="Times New Roman" w:cs="Times New Roman"/>
-          <w:sz w:val="24"/>
-          <w:szCs w:val="24"/>
-          <w:lang w:eastAsia="ja-JP"/>
-        </w:rPr>
-        <w:t>.</w:t>
-      </w:r>
-      <w:r>
-        <w:rPr>
-          <w:rFonts w:ascii="Times New Roman" w:hAnsi="Times New Roman" w:cs="Times New Roman"/>
-          <w:sz w:val="24"/>
-          <w:szCs w:val="24"/>
-          <w:lang w:eastAsia="ja-JP"/>
-        </w:rPr>
-        <w:t xml:space="preserve"> </w:t>
-      </w:r>
-      <w:r>
-        <w:rPr>
-          <w:rFonts w:ascii="Times New Roman" w:hAnsi="Times New Roman" w:cs="Times New Roman"/>
-          <w:sz w:val="24"/>
-          <w:szCs w:val="24"/>
-          <w:lang w:eastAsia="ja-JP"/>
-        </w:rPr>
-        <w:t>He doesn’t necessarily know how to program from the ground up, but he knows how to design this web application in a way</w:t>
-      </w:r>
-      <w:r>
-        <w:rPr>
-          <w:rFonts w:ascii="Times New Roman" w:hAnsi="Times New Roman" w:cs="Times New Roman"/>
-          <w:sz w:val="24"/>
-          <w:szCs w:val="24"/>
-          <w:lang w:eastAsia="ja-JP"/>
-        </w:rPr>
-        <w:t xml:space="preserve"> that ma</w:t>
-      </w:r>
-      <w:r>
-        <w:rPr>
-          <w:rFonts w:ascii="Times New Roman" w:hAnsi="Times New Roman" w:cs="Times New Roman"/>
-          <w:sz w:val="24"/>
-          <w:szCs w:val="24"/>
-          <w:lang w:eastAsia="ja-JP"/>
-        </w:rPr>
-        <w:t>kes it logically correct for us.</w:t>
-      </w:r>
-    </w:p>
-    <w:p>
-      <w:pPr>
-        <w:rPr>
-          <w:rFonts w:ascii="Times New Roman" w:eastAsiaTheme="majorEastAsia" w:hAnsi="Times New Roman" w:cs="Times New Roman"/>
-          <w:b/>
-          <w:bCs/>
-          <w:sz w:val="48"/>
-          <w:szCs w:val="48"/>
-          <w:lang w:eastAsia="ja-JP"/>
-        </w:rPr>
-      </w:pPr>
-      <w:bookmarkStart w:id="11" w:name="_Toc326610553"/>
-    </w:p>
-    <w:p>
-      <w:pPr>
-        <w:pStyle w:val="Heading1"/>
-        <w:spacing w:line="480" w:lineRule="auto"/>
+      </w:pPr>
+      <w:bookmarkStart w:id="12" w:name="_Toc1343689856"/>
+      <w:r>
         <w:rPr>
           <w:rFonts w:ascii="Times New Roman" w:hAnsi="Times New Roman" w:cs="Times New Roman"/>
           <w:b/>
@@ -2516,9 +2467,113 @@
           <w:szCs w:val="48"/>
           <w:lang w:eastAsia="ja-JP"/>
         </w:rPr>
-      </w:pPr>
-      <w:bookmarkStart w:id="12" w:name="_Toc1343689856"/>
-      <w:r>
+        <w:t>BUSINESS PROBLEMS</w:t>
+      </w:r>
+      <w:bookmarkEnd w:id="11"/>
+      <w:bookmarkEnd w:id="12"/>
+    </w:p>
+    <w:p>
+      <w:pPr>
+        <w:spacing w:line="480" w:lineRule="auto"/>
+        <w:ind w:firstLine="720"/>
+        <w:rPr>
+          <w:rFonts w:ascii="Times New Roman" w:hAnsi="Times New Roman" w:cs="Times New Roman"/>
+          <w:sz w:val="24"/>
+          <w:szCs w:val="24"/>
+        </w:rPr>
+      </w:pPr>
+      <w:r>
+        <w:rPr>
+          <w:rFonts w:ascii="Times New Roman" w:hAnsi="Times New Roman" w:cs="Times New Roman"/>
+          <w:sz w:val="24"/>
+          <w:szCs w:val="24"/>
+        </w:rPr>
+        <w:t xml:space="preserve">The painting business that we are working for has a couple of problems regarding the promotional aspect, customer experience, as well as the lack of demand for his services. There are multiple ways to resolve these issues and the application that we are meant to design for our client is designed to resolve at least the named ones.  </w:t>
+      </w:r>
+    </w:p>
+    <w:p>
+      <w:pPr>
+        <w:pStyle w:val="Heading2"/>
+        <w:spacing w:line="480" w:lineRule="auto"/>
+        <w:rPr>
+          <w:rFonts w:ascii="Times New Roman" w:hAnsi="Times New Roman" w:cs="Times New Roman"/>
+          <w:b/>
+          <w:bCs/>
+          <w:sz w:val="32"/>
+          <w:szCs w:val="32"/>
+          <w:lang w:eastAsia="ja-JP"/>
+        </w:rPr>
+      </w:pPr>
+      <w:bookmarkStart w:id="13" w:name="_Toc1341233480"/>
+      <w:r>
+        <w:rPr>
+          <w:rFonts w:ascii="Times New Roman" w:hAnsi="Times New Roman" w:cs="Times New Roman"/>
+          <w:b/>
+          <w:bCs/>
+          <w:sz w:val="32"/>
+          <w:szCs w:val="32"/>
+          <w:lang w:eastAsia="ja-JP"/>
+        </w:rPr>
+        <w:t>Our way to resolve these problems:</w:t>
+      </w:r>
+      <w:bookmarkEnd w:id="13"/>
+    </w:p>
+    <w:p>
+      <w:pPr>
+        <w:spacing w:line="480" w:lineRule="auto"/>
+        <w:ind w:firstLine="720"/>
+        <w:rPr>
+          <w:rFonts w:ascii="Times New Roman" w:hAnsi="Times New Roman" w:cs="Times New Roman"/>
+          <w:b/>
+          <w:bCs/>
+          <w:sz w:val="28"/>
+          <w:szCs w:val="28"/>
+        </w:rPr>
+      </w:pPr>
+      <w:r>
+        <w:rPr>
+          <w:rFonts w:ascii="Times New Roman" w:hAnsi="Times New Roman" w:cs="Times New Roman"/>
+          <w:sz w:val="24"/>
+          <w:szCs w:val="24"/>
+        </w:rPr>
+        <w:t>Since the customers are not aware of what our client has to offer to the fullest extent, he could just direct them to the site to provide better customer service. By doing so, if the customer is impressed by the end product, they can refer him through his site and acquire more customers which will higher up the demand for his skills and creativity</w:t>
+      </w:r>
+      <w:r>
+        <w:rPr>
+          <w:rFonts w:ascii="Times New Roman" w:hAnsi="Times New Roman" w:cs="Times New Roman"/>
+          <w:sz w:val="24"/>
+          <w:szCs w:val="24"/>
+        </w:rPr>
+        <w:t>.</w:t>
+      </w:r>
+      <w:r>
+        <w:rPr>
+          <w:rFonts w:ascii="Times New Roman" w:hAnsi="Times New Roman" w:cs="Times New Roman"/>
+          <w:sz w:val="24"/>
+          <w:szCs w:val="24"/>
+        </w:rPr>
+        <w:t xml:space="preserve"> </w:t>
+      </w:r>
+    </w:p>
+    <w:p>
+      <w:pPr>
+        <w:ind w:firstLine="720"/>
+      </w:pPr>
+    </w:p>
+    <w:p>
+      <w:pPr>
+        <w:ind w:firstLine="720"/>
+      </w:pPr>
+    </w:p>
+    <w:p>
+      <w:r>
+        <w:br w:type="page"/>
+      </w:r>
+    </w:p>
+    <w:p>
+      <w:pPr>
+        <w:pStyle w:val="Heading1"/>
+        <w:spacing w:line="480" w:lineRule="auto"/>
         <w:rPr>
           <w:rFonts w:ascii="Times New Roman" w:hAnsi="Times New Roman" w:cs="Times New Roman"/>
           <w:b/>
@@ -2528,113 +2583,10 @@
           <w:szCs w:val="48"/>
           <w:lang w:eastAsia="ja-JP"/>
         </w:rPr>
-        <w:t>BUSINESS PROBLEMS</w:t>
-      </w:r>
-      <w:bookmarkEnd w:id="11"/>
-      <w:bookmarkEnd w:id="12"/>
-    </w:p>
-    <w:p>
-      <w:pPr>
-        <w:spacing w:line="480" w:lineRule="auto"/>
-        <w:ind w:firstLine="720"/>
-        <w:rPr>
-          <w:rFonts w:ascii="Times New Roman" w:hAnsi="Times New Roman" w:cs="Times New Roman"/>
-          <w:sz w:val="24"/>
-          <w:szCs w:val="24"/>
-        </w:rPr>
-      </w:pPr>
-      <w:r>
-        <w:rPr>
-          <w:rFonts w:ascii="Times New Roman" w:hAnsi="Times New Roman" w:cs="Times New Roman"/>
-          <w:sz w:val="24"/>
-          <w:szCs w:val="24"/>
-        </w:rPr>
-        <w:t xml:space="preserve">The painting business that we are working for has a couple of problems regarding the promotional aspect, customer experience, as well as the lack of demand for his services. There are multiple ways to resolve these issues and the application that we are meant to design for our client is designed to resolve at least the named ones.  </w:t>
-      </w:r>
-    </w:p>
-    <w:p>
-      <w:pPr>
-        <w:pStyle w:val="Heading2"/>
-        <w:spacing w:line="480" w:lineRule="auto"/>
-        <w:rPr>
-          <w:rFonts w:ascii="Times New Roman" w:hAnsi="Times New Roman" w:cs="Times New Roman"/>
-          <w:b/>
-          <w:bCs/>
-          <w:sz w:val="32"/>
-          <w:szCs w:val="32"/>
-          <w:lang w:eastAsia="ja-JP"/>
-        </w:rPr>
-      </w:pPr>
-      <w:bookmarkStart w:id="13" w:name="_Toc1341233480"/>
-      <w:r>
-        <w:rPr>
-          <w:rFonts w:ascii="Times New Roman" w:hAnsi="Times New Roman" w:cs="Times New Roman"/>
-          <w:b/>
-          <w:bCs/>
-          <w:sz w:val="32"/>
-          <w:szCs w:val="32"/>
-          <w:lang w:eastAsia="ja-JP"/>
-        </w:rPr>
-        <w:t>Our way to resolve these problems:</w:t>
-      </w:r>
-      <w:bookmarkEnd w:id="13"/>
-    </w:p>
-    <w:p>
-      <w:pPr>
-        <w:spacing w:line="480" w:lineRule="auto"/>
-        <w:ind w:firstLine="720"/>
-        <w:rPr>
-          <w:rFonts w:ascii="Times New Roman" w:hAnsi="Times New Roman" w:cs="Times New Roman"/>
-          <w:b/>
-          <w:bCs/>
-          <w:sz w:val="28"/>
-          <w:szCs w:val="28"/>
-        </w:rPr>
-      </w:pPr>
-      <w:r>
-        <w:rPr>
-          <w:rFonts w:ascii="Times New Roman" w:hAnsi="Times New Roman" w:cs="Times New Roman"/>
-          <w:sz w:val="24"/>
-          <w:szCs w:val="24"/>
-        </w:rPr>
-        <w:t>Since the customers are not aware of what our client has to offer to the fullest extent, he could just direct them to the site to provide better customer service. By doing so, if the customer is impressed by the end product, they can refer him through his site and acquire more customers which will higher up the demand for his skills and creativity</w:t>
-      </w:r>
-      <w:r>
-        <w:rPr>
-          <w:rFonts w:ascii="Times New Roman" w:hAnsi="Times New Roman" w:cs="Times New Roman"/>
-          <w:sz w:val="24"/>
-          <w:szCs w:val="24"/>
-        </w:rPr>
-        <w:t>.</w:t>
-      </w:r>
-      <w:r>
-        <w:rPr>
-          <w:rFonts w:ascii="Times New Roman" w:hAnsi="Times New Roman" w:cs="Times New Roman"/>
-          <w:sz w:val="24"/>
-          <w:szCs w:val="24"/>
-        </w:rPr>
-        <w:t xml:space="preserve"> </w:t>
-      </w:r>
-    </w:p>
-    <w:p>
-      <w:pPr>
-        <w:ind w:firstLine="720"/>
-      </w:pPr>
-    </w:p>
-    <w:p>
-      <w:pPr>
-        <w:ind w:firstLine="720"/>
-      </w:pPr>
-    </w:p>
-    <w:p>
-      <w:r>
-        <w:br w:type="page"/>
-      </w:r>
-    </w:p>
-    <w:p>
-      <w:pPr>
-        <w:pStyle w:val="Heading1"/>
-        <w:spacing w:line="480" w:lineRule="auto"/>
+      </w:pPr>
+      <w:bookmarkStart w:id="14" w:name="_Toc1119484569"/>
+      <w:bookmarkStart w:id="15" w:name="_Toc7108512"/>
+      <w:r>
         <w:rPr>
           <w:rFonts w:ascii="Times New Roman" w:hAnsi="Times New Roman" w:cs="Times New Roman"/>
           <w:b/>
@@ -2644,10 +2596,59 @@
           <w:szCs w:val="48"/>
           <w:lang w:eastAsia="ja-JP"/>
         </w:rPr>
-      </w:pPr>
-      <w:bookmarkStart w:id="14" w:name="_Toc1119484569"/>
-      <w:bookmarkStart w:id="15" w:name="_Toc7108512"/>
-      <w:r>
+        <w:lastRenderedPageBreak/>
+        <w:t>OPEN QUESTIONS</w:t>
+      </w:r>
+      <w:bookmarkEnd w:id="14"/>
+      <w:bookmarkEnd w:id="15"/>
+    </w:p>
+    <w:p>
+      <w:pPr>
+        <w:spacing w:line="480" w:lineRule="auto"/>
+        <w:ind w:firstLine="720"/>
+        <w:rPr>
+          <w:rFonts w:ascii="Times New Roman" w:eastAsia="Times New Roman" w:hAnsi="Times New Roman" w:cs="Times New Roman"/>
+          <w:sz w:val="24"/>
+          <w:szCs w:val="24"/>
+        </w:rPr>
+      </w:pPr>
+      <w:r>
+        <w:rPr>
+          <w:rFonts w:ascii="Times New Roman" w:eastAsia="Times New Roman" w:hAnsi="Times New Roman" w:cs="Times New Roman"/>
+          <w:sz w:val="24"/>
+          <w:szCs w:val="24"/>
+        </w:rPr>
+        <w:t>On the promotional front, we know that it is difficult to become "mainstream” in a specific domain, such as yours, which affects the lack of demand for your services. However, we do not know how this will affect the web application in terms of traffic and how frequently this may occur. We do not know the estimated number of people that would view this site simultaneously, this may hinder the web app and its functionality. We assume that there will not be such a large number of viewers on this site, but we are aware that to run a good web application, implement and prepare enough security and allow as much traffic (number of customers) on the website. It, therefore, becomes crucial to determine the potential flow of activity as well as maintenance to keep the application running smoothly.</w:t>
+      </w:r>
+    </w:p>
+    <w:p/>
+    <w:p>
+      <w:pPr>
+        <w:rPr>
+          <w:rFonts w:ascii="Times New Roman" w:eastAsiaTheme="majorEastAsia" w:hAnsi="Times New Roman" w:cs="Times New Roman"/>
+          <w:b/>
+          <w:bCs/>
+          <w:sz w:val="48"/>
+          <w:szCs w:val="48"/>
+          <w:lang w:eastAsia="ja-JP"/>
+        </w:rPr>
+      </w:pPr>
+      <w:r>
+        <w:rPr>
+          <w:rFonts w:ascii="Times New Roman" w:hAnsi="Times New Roman" w:cs="Times New Roman"/>
+          <w:b/>
+          <w:bCs/>
+          <w:sz w:val="48"/>
+          <w:szCs w:val="48"/>
+          <w:lang w:eastAsia="ja-JP"/>
+        </w:rPr>
+        <w:br w:type="page"/>
+      </w:r>
+    </w:p>
+    <w:p>
+      <w:pPr>
+        <w:pStyle w:val="Heading1"/>
+        <w:spacing w:line="480" w:lineRule="auto"/>
         <w:rPr>
           <w:rFonts w:ascii="Times New Roman" w:hAnsi="Times New Roman" w:cs="Times New Roman"/>
           <w:b/>
@@ -2657,59 +2658,9 @@
           <w:szCs w:val="48"/>
           <w:lang w:eastAsia="ja-JP"/>
         </w:rPr>
-        <w:lastRenderedPageBreak/>
-        <w:t>OPEN QUESTIONS</w:t>
-      </w:r>
-      <w:bookmarkEnd w:id="14"/>
-      <w:bookmarkEnd w:id="15"/>
-    </w:p>
-    <w:p>
-      <w:pPr>
-        <w:spacing w:line="480" w:lineRule="auto"/>
-        <w:ind w:firstLine="720"/>
-        <w:rPr>
-          <w:rFonts w:ascii="Times New Roman" w:eastAsia="Times New Roman" w:hAnsi="Times New Roman" w:cs="Times New Roman"/>
-          <w:sz w:val="24"/>
-          <w:szCs w:val="24"/>
-        </w:rPr>
-      </w:pPr>
-      <w:r>
-        <w:rPr>
-          <w:rFonts w:ascii="Times New Roman" w:eastAsia="Times New Roman" w:hAnsi="Times New Roman" w:cs="Times New Roman"/>
-          <w:sz w:val="24"/>
-          <w:szCs w:val="24"/>
-        </w:rPr>
-        <w:t>On the promotional front, we know that it is difficult to become "mainstream” in a specific domain, such as yours, which affects the lack of demand for your services. However, we do not know how this will affect the web application in terms of traffic and how frequently this may occur. We do not know the estimated number of people that would view this site simultaneously, this may hinder the web app and its functionality. We assume that there will not be such a large number of viewers on this site, but we are aware that to run a good web application, implement and prepare enough security and allow as much traffic (number of customers) on the website. It, therefore, becomes crucial to determine the potential flow of activity as well as maintenance to keep the application running smoothly.</w:t>
-      </w:r>
-    </w:p>
-    <w:p/>
-    <w:p>
-      <w:pPr>
-        <w:rPr>
-          <w:rFonts w:ascii="Times New Roman" w:eastAsiaTheme="majorEastAsia" w:hAnsi="Times New Roman" w:cs="Times New Roman"/>
-          <w:b/>
-          <w:bCs/>
-          <w:sz w:val="48"/>
-          <w:szCs w:val="48"/>
-          <w:lang w:eastAsia="ja-JP"/>
-        </w:rPr>
-      </w:pPr>
-      <w:r>
-        <w:rPr>
-          <w:rFonts w:ascii="Times New Roman" w:hAnsi="Times New Roman" w:cs="Times New Roman"/>
-          <w:b/>
-          <w:bCs/>
-          <w:sz w:val="48"/>
-          <w:szCs w:val="48"/>
-          <w:lang w:eastAsia="ja-JP"/>
-        </w:rPr>
-        <w:br w:type="page"/>
-      </w:r>
-    </w:p>
-    <w:p>
-      <w:pPr>
-        <w:pStyle w:val="Heading1"/>
-        <w:spacing w:line="480" w:lineRule="auto"/>
+      </w:pPr>
+      <w:bookmarkStart w:id="16" w:name="_Toc1029980338"/>
+      <w:r>
         <w:rPr>
           <w:rFonts w:ascii="Times New Roman" w:hAnsi="Times New Roman" w:cs="Times New Roman"/>
           <w:b/>
@@ -2719,56 +2670,8 @@
           <w:szCs w:val="48"/>
           <w:lang w:eastAsia="ja-JP"/>
         </w:rPr>
-      </w:pPr>
-      <w:bookmarkStart w:id="16" w:name="_Toc1029980338"/>
-      <w:r>
-        <w:rPr>
-          <w:rFonts w:ascii="Times New Roman" w:hAnsi="Times New Roman" w:cs="Times New Roman"/>
-          <w:b/>
-          <w:bCs/>
-          <w:color w:val="auto"/>
-          <w:sz w:val="48"/>
-          <w:szCs w:val="48"/>
-          <w:lang w:eastAsia="ja-JP"/>
-        </w:rPr>
         <w:lastRenderedPageBreak/>
-        <w:t>T</w:t>
-      </w:r>
-      <w:r>
-        <w:rPr>
-          <w:rFonts w:ascii="Times New Roman" w:hAnsi="Times New Roman" w:cs="Times New Roman"/>
-          <w:b/>
-          <w:bCs/>
-          <w:color w:val="auto"/>
-          <w:sz w:val="48"/>
-          <w:szCs w:val="48"/>
-          <w:lang w:eastAsia="ja-JP"/>
-        </w:rPr>
-        <w:t>HE</w:t>
-      </w:r>
-      <w:r>
-        <w:rPr>
-          <w:rFonts w:ascii="Times New Roman" w:hAnsi="Times New Roman" w:cs="Times New Roman"/>
-          <w:b/>
-          <w:bCs/>
-          <w:color w:val="auto"/>
-          <w:sz w:val="48"/>
-          <w:szCs w:val="48"/>
-          <w:lang w:eastAsia="ja-JP"/>
-        </w:rPr>
-        <w:t xml:space="preserve"> </w:t>
-      </w:r>
-      <w:r>
-        <w:rPr>
-          <w:rFonts w:ascii="Times New Roman" w:hAnsi="Times New Roman" w:cs="Times New Roman"/>
-          <w:b/>
-          <w:bCs/>
-          <w:color w:val="auto"/>
-          <w:sz w:val="48"/>
-          <w:szCs w:val="48"/>
-          <w:lang w:eastAsia="ja-JP"/>
-        </w:rPr>
-        <w:t>QUESTIONNAIRE</w:t>
+        <w:t>THE QUESTIONNAIRE</w:t>
       </w:r>
       <w:bookmarkEnd w:id="16"/>
     </w:p>
@@ -3743,7 +3646,7 @@
           </mc:Choice>
           <mc:Fallback>
             <w:pict>
-              <v:line w14:anchorId="32235F64" id="Straight Connector 13" o:spid="_x0000_s1026" style="position:absolute;z-index:251658246;visibility:visible;mso-wrap-style:square;mso-width-percent:0;mso-height-percent:0;mso-wrap-distance-left:9pt;mso-wrap-distance-top:0;mso-wrap-distance-right:9pt;mso-wrap-distance-bottom:0;mso-position-horizontal:absolute;mso-position-horizontal-relative:text;mso-position-vertical:absolute;mso-position-vertical-relative:text;mso-width-percent:0;mso-height-percent:0;mso-width-relative:margin;mso-height-relative:margin" from="86.4pt,16.4pt" to="233.4pt,16.4pt" o:gfxdata="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" strokecolor="black [3200]" strokeweight="1pt">
+              <v:line w14:anchorId="39F08AA0" id="Straight Connector 13" o:spid="_x0000_s1026" style="position:absolute;z-index:251658246;visibility:visible;mso-wrap-style:square;mso-width-percent:0;mso-height-percent:0;mso-wrap-distance-left:9pt;mso-wrap-distance-top:0;mso-wrap-distance-right:9pt;mso-wrap-distance-bottom:0;mso-position-horizontal:absolute;mso-position-horizontal-relative:text;mso-position-vertical:absolute;mso-position-vertical-relative:text;mso-width-percent:0;mso-height-percent:0;mso-width-relative:margin;mso-height-relative:margin" from="86.4pt,16.4pt" to="233.4pt,16.4pt" o:gfxdata="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" strokecolor="black [3200]" strokeweight="1pt">
                 <v:stroke joinstyle="miter"/>
               </v:line>
             </w:pict>
@@ -3933,7 +3836,7 @@
           </mc:Choice>
           <mc:Fallback>
             <w:pict>
-              <v:line w14:anchorId="49771020" id="Straight Connector 14" o:spid="_x0000_s1026" style="position:absolute;z-index:251658247;visibility:visible;mso-wrap-style:square;mso-width-percent:0;mso-height-percent:0;mso-wrap-distance-left:9pt;mso-wrap-distance-top:0;mso-wrap-distance-right:9pt;mso-wrap-distance-bottom:0;mso-position-horizontal:absolute;mso-position-horizontal-relative:text;mso-position-vertical:absolute;mso-position-vertical-relative:text;mso-width-percent:0;mso-height-percent:0;mso-width-relative:page;mso-height-relative:page" from="83.4pt,17.6pt" to="228pt,17.6pt" o:gfxdata="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" strokecolor="black [3200]" strokeweight="1pt">
+              <v:line w14:anchorId="46B9CEFC" id="Straight Connector 14" o:spid="_x0000_s1026" style="position:absolute;z-index:251658247;visibility:visible;mso-wrap-style:square;mso-width-percent:0;mso-height-percent:0;mso-wrap-distance-left:9pt;mso-wrap-distance-top:0;mso-wrap-distance-right:9pt;mso-wrap-distance-bottom:0;mso-position-horizontal:absolute;mso-position-horizontal-relative:text;mso-position-vertical:absolute;mso-position-vertical-relative:text;mso-width-percent:0;mso-height-percent:0;mso-width-relative:page;mso-height-relative:page" from="83.4pt,17.6pt" to="228pt,17.6pt" o:gfxdata="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" strokecolor="black [3200]" strokeweight="1pt">
                 <v:stroke joinstyle="miter"/>
               </v:line>
             </w:pict>
@@ -4209,7 +4112,7 @@
           </mc:Choice>
           <mc:Fallback>
             <w:pict>
-              <v:line w14:anchorId="74952054" id="Straight Connector 16" o:spid="_x0000_s1026" style="position:absolute;z-index:251658248;visibility:visible;mso-wrap-style:square;mso-width-percent:0;mso-height-percent:0;mso-wrap-distance-left:9pt;mso-wrap-distance-top:0;mso-wrap-distance-right:9pt;mso-wrap-distance-bottom:0;mso-position-horizontal:absolute;mso-position-horizontal-relative:text;mso-position-vertical:absolute;mso-position-vertical-relative:text;mso-width-percent:0;mso-height-percent:0;mso-width-relative:page;mso-height-relative:page" from="83.4pt,19.2pt" to="233.4pt,19.2pt" o:gfxdata="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" strokecolor="black [3200]" strokeweight="1pt">
+              <v:line w14:anchorId="71FF8594" id="Straight Connector 16" o:spid="_x0000_s1026" style="position:absolute;z-index:251658248;visibility:visible;mso-wrap-style:square;mso-width-percent:0;mso-height-percent:0;mso-wrap-distance-left:9pt;mso-wrap-distance-top:0;mso-wrap-distance-right:9pt;mso-wrap-distance-bottom:0;mso-position-horizontal:absolute;mso-position-horizontal-relative:text;mso-position-vertical:absolute;mso-position-vertical-relative:text;mso-width-percent:0;mso-height-percent:0;mso-width-relative:page;mso-height-relative:page" from="83.4pt,19.2pt" to="233.4pt,19.2pt" o:gfxdata="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" strokecolor="black [3200]" strokeweight="1pt">
                 <v:stroke joinstyle="miter"/>
               </v:line>
             </w:pict>
@@ -4534,7 +4437,7 @@
         </mc:Choice>
         <mc:Fallback>
           <w:pict>
-            <v:line w14:anchorId="28A6F75D" id="Straight Connector 5" o:spid="_x0000_s1026" style="position:absolute;z-index:251658240;visibility:visible;mso-wrap-style:square;mso-width-percent:0;mso-height-percent:0;mso-wrap-distance-left:9pt;mso-wrap-distance-top:0;mso-wrap-distance-right:9pt;mso-wrap-distance-bottom:0;mso-position-horizontal:absolute;mso-position-horizontal-relative:text;mso-position-vertical:absolute;mso-position-vertical-relative:text;mso-width-percent:0;mso-height-percent:0;mso-width-relative:margin;mso-height-relative:margin" from="-13.65pt,-.85pt" to="477.25pt,-.85pt" o:gfxdata="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" strokecolor="#c00000" strokeweight="6pt">
+            <v:line w14:anchorId="0B2EB303" id="Straight Connector 5" o:spid="_x0000_s1026" style="position:absolute;z-index:251658240;visibility:visible;mso-wrap-style:square;mso-width-percent:0;mso-height-percent:0;mso-wrap-distance-left:9pt;mso-wrap-distance-top:0;mso-wrap-distance-right:9pt;mso-wrap-distance-bottom:0;mso-position-horizontal:absolute;mso-position-horizontal-relative:text;mso-position-vertical:absolute;mso-position-vertical-relative:text;mso-width-percent:0;mso-height-percent:0;mso-width-relative:margin;mso-height-relative:margin" from="-13.65pt,-.85pt" to="477.25pt,-.85pt" o:gfxdata="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" strokecolor="#c00000" strokeweight="6pt">
               <v:stroke joinstyle="miter"/>
             </v:line>
           </w:pict>
